--- a/Eindopdracht/Technisch ontwerp A5 PHP.docx
+++ b/Eindopdracht/Technisch ontwerp A5 PHP.docx
@@ -4158,16 +4158,144 @@
     <w:p>
       <w:pPr>
         <w:rPr>
+          <w:rFonts w:cs="Arial"/>
+        </w:rPr>
+      </w:pPr>
+    </w:p>
+    <w:p>
+      <w:pPr>
+        <w:pStyle w:val="Kop2"/>
+      </w:pPr>
+      <w:r>
+        <w:t>Electronic Press Kit</w:t>
+      </w:r>
+    </w:p>
+    <w:p>
+      <w:r>
+        <w:t>Ik heb voor de Electronic Press Kit gekozen omdat dit een redelijk grote opdracht was en omdat ik zelf zo gauw niet op ideen kwam.</w:t>
+      </w:r>
+    </w:p>
+    <w:p>
+      <w:r>
+        <w:t>Ook moet je met deze opdracht vrijwel alles van laravel gebruiken om dit goed te laten werk.</w:t>
+      </w:r>
+    </w:p>
+    <w:p>
+      <w:r>
+        <w:t>Je moet hoe dan ook gebruik maken van routes, models</w:t>
+      </w:r>
+      <w:r>
+        <w:t xml:space="preserve">, </w:t>
+      </w:r>
+      <w:r>
+        <w:t>controllers</w:t>
+      </w:r>
+      <w:r>
+        <w:t xml:space="preserve"> en views. Dit is waar Laravel eigenlijk voor is gemaakt</w:t>
+      </w:r>
+      <w:r>
+        <w:t>.</w:t>
+      </w:r>
+    </w:p>
+    <w:p>
+      <w:pPr>
+        <w:rPr>
           <w:rFonts w:eastAsiaTheme="majorEastAsia" w:cs="Arial"/>
           <w:sz w:val="48"/>
           <w:szCs w:val="32"/>
+        </w:rPr>
+      </w:pPr>
+    </w:p>
+    <w:p>
+      <w:pPr>
+        <w:pStyle w:val="Kop1"/>
+        <w:rPr>
+          <w:rFonts w:cs="Arial"/>
         </w:rPr>
       </w:pPr>
       <w:r>
         <w:rPr>
           <w:rFonts w:cs="Arial"/>
         </w:rPr>
-        <w:br w:type="page"/>
+        <w:t>Eindproduct</w:t>
+      </w:r>
+    </w:p>
+    <w:p>
+      <w:pPr>
+        <w:pStyle w:val="Kop2"/>
+      </w:pPr>
+      <w:r>
+        <w:t>Electronic Press Kit</w:t>
+      </w:r>
+    </w:p>
+    <w:p>
+      <w:r>
+        <w:t>De Electronic Press Kit bestaat uit alle hoofdzaken van Laravel.</w:t>
+      </w:r>
+    </w:p>
+    <w:p>
+      <w:r>
+        <w:t>Dit zijn:</w:t>
+      </w:r>
+    </w:p>
+    <w:p>
+      <w:pPr>
+        <w:pStyle w:val="Lijstalinea"/>
+        <w:numPr>
+          <w:ilvl w:val="0"/>
+          <w:numId w:val="1"/>
+        </w:numPr>
+      </w:pPr>
+      <w:r>
+        <w:t>Views</w:t>
+      </w:r>
+    </w:p>
+    <w:p>
+      <w:pPr>
+        <w:pStyle w:val="Lijstalinea"/>
+        <w:numPr>
+          <w:ilvl w:val="0"/>
+          <w:numId w:val="1"/>
+        </w:numPr>
+      </w:pPr>
+      <w:r>
+        <w:t>Controllers</w:t>
+      </w:r>
+    </w:p>
+    <w:p>
+      <w:pPr>
+        <w:pStyle w:val="Lijstalinea"/>
+        <w:numPr>
+          <w:ilvl w:val="0"/>
+          <w:numId w:val="1"/>
+        </w:numPr>
+      </w:pPr>
+      <w:r>
+        <w:t>Models</w:t>
+      </w:r>
+    </w:p>
+    <w:p>
+      <w:pPr>
+        <w:pStyle w:val="Lijstalinea"/>
+        <w:numPr>
+          <w:ilvl w:val="0"/>
+          <w:numId w:val="1"/>
+        </w:numPr>
+      </w:pPr>
+      <w:r>
+        <w:t>Routes</w:t>
+      </w:r>
+    </w:p>
+    <w:p>
+      <w:pPr>
+        <w:pStyle w:val="Lijstalinea"/>
+        <w:numPr>
+          <w:ilvl w:val="0"/>
+          <w:numId w:val="1"/>
+        </w:numPr>
+      </w:pPr>
+      <w:r>
+        <w:t>Migraties</w:t>
       </w:r>
     </w:p>
     <w:p>
@@ -4181,35 +4309,6 @@
         <w:rPr>
           <w:rFonts w:cs="Arial"/>
         </w:rPr>
-        <w:lastRenderedPageBreak/>
-        <w:t>Eindproduct</w:t>
-      </w:r>
-    </w:p>
-    <w:p>
-      <w:pPr>
-        <w:rPr>
-          <w:rFonts w:cs="Arial"/>
-        </w:rPr>
-      </w:pPr>
-      <w:r>
-        <w:rPr>
-          <w:rFonts w:cs="Arial"/>
-        </w:rPr>
-        <w:br w:type="page"/>
-      </w:r>
-    </w:p>
-    <w:p>
-      <w:pPr>
-        <w:pStyle w:val="Kop1"/>
-        <w:rPr>
-          <w:rFonts w:cs="Arial"/>
-        </w:rPr>
-      </w:pPr>
-      <w:r>
-        <w:rPr>
-          <w:rFonts w:cs="Arial"/>
-        </w:rPr>
-        <w:lastRenderedPageBreak/>
         <w:t>Uitleg Laravel</w:t>
       </w:r>
     </w:p>
@@ -4221,7 +4320,24 @@
         <w:t>MVC</w:t>
       </w:r>
     </w:p>
-    <w:p/>
+    <w:p>
+      <w:r>
+        <w:t>Models zorgen ervoor dat de controller data uit de databasis kan pakken, ook zorgen models voor relaties tussen tabellen</w:t>
+      </w:r>
+      <w:r>
+        <w:t>.</w:t>
+      </w:r>
+    </w:p>
+    <w:p>
+      <w:r>
+        <w:t>Controllers zorgen ervoor dat al het informatie word berekent of word opgehaald uit de model en dit laat zien in de view</w:t>
+      </w:r>
+    </w:p>
+    <w:p>
+      <w:r>
+        <w:t>Views laten de HTML zien en de data van de controllers zit hier in als dit word opgevraagd.</w:t>
+      </w:r>
+    </w:p>
     <w:p>
       <w:pPr>
         <w:pStyle w:val="Kop2"/>
@@ -4230,7 +4346,11 @@
         <w:t>Routing</w:t>
       </w:r>
     </w:p>
-    <w:p/>
+    <w:p>
+      <w:r>
+        <w:t xml:space="preserve">Routing is eigenlijk gewoon een pad die je kunt definiëren en kan kiezen welke View en Controller hij inlaad.  </w:t>
+      </w:r>
+    </w:p>
     <w:p>
       <w:pPr>
         <w:pStyle w:val="Kop2"/>
@@ -4238,67 +4358,91 @@
       <w:r>
         <w:t>Migraties</w:t>
       </w:r>
-      <w:bookmarkStart w:id="0" w:name="_GoBack"/>
-      <w:bookmarkEnd w:id="0"/>
     </w:p>
     <w:p>
-      <w:pPr>
-        <w:rPr>
-          <w:rFonts w:eastAsiaTheme="majorEastAsia" w:cs="Arial"/>
-          <w:sz w:val="48"/>
-          <w:szCs w:val="32"/>
-        </w:rPr>
-      </w:pPr>
       <w:r>
-        <w:rPr>
-          <w:rFonts w:cs="Arial"/>
-        </w:rPr>
-        <w:br w:type="page"/>
+        <w:t>Migraties zijn bestanden waarin je een</w:t>
+      </w:r>
+      <w:r>
+        <w:t xml:space="preserve"> tabel kunt aanmaken of kolommen aan een tabel kan toevoegen, dit gebeurd met de up() function.</w:t>
       </w:r>
     </w:p>
     <w:p>
-      <w:pPr>
-        <w:pStyle w:val="Kop1"/>
-        <w:rPr>
-          <w:rFonts w:cs="Arial"/>
-        </w:rPr>
-      </w:pPr>
       <w:r>
-        <w:rPr>
-          <w:rFonts w:cs="Arial"/>
-        </w:rPr>
-        <w:lastRenderedPageBreak/>
-        <w:t>Afhankelijkheden</w:t>
+        <w:t>Ook heb je nog een down() function, deze word opgeroepen als je de migratie terugzet of weghaald.</w:t>
       </w:r>
     </w:p>
     <w:p>
       <w:pPr>
         <w:rPr>
-          <w:rFonts w:eastAsiaTheme="majorEastAsia" w:cs="Arial"/>
-          <w:sz w:val="48"/>
-          <w:szCs w:val="32"/>
+          <w:rFonts w:cs="Arial"/>
         </w:rPr>
       </w:pPr>
-      <w:r>
-        <w:rPr>
-          <w:rFonts w:cs="Arial"/>
-        </w:rPr>
-        <w:br w:type="page"/>
-      </w:r>
     </w:p>
     <w:p>
       <w:pPr>
         <w:pStyle w:val="Kop1"/>
-        <w:rPr>
-          <w:rFonts w:cs="Arial"/>
-        </w:rPr>
       </w:pPr>
       <w:r>
+        <w:lastRenderedPageBreak/>
+        <w:t>Databaseschema</w:t>
+      </w:r>
+    </w:p>
+    <w:p>
+      <w:bookmarkStart w:id="0" w:name="_GoBack"/>
+      <w:bookmarkEnd w:id="0"/>
+      <w:r>
         <w:rPr>
-          <w:rFonts w:cs="Arial"/>
+          <w:noProof/>
         </w:rPr>
-        <w:lastRenderedPageBreak/>
-        <w:t>Revisietabel</w:t>
+        <w:drawing>
+          <wp:inline distT="0" distB="0" distL="0" distR="0">
+            <wp:extent cx="5760720" cy="3192780"/>
+            <wp:effectExtent l="0" t="0" r="0" b="7620"/>
+            <wp:docPr id="11" name="Afbeelding 11"/>
+            <wp:cNvGraphicFramePr>
+              <a:graphicFrameLocks xmlns:a="http://schemas.openxmlformats.org/drawingml/2006/main" noChangeAspect="1"/>
+            </wp:cNvGraphicFramePr>
+            <a:graphic xmlns:a="http://schemas.openxmlformats.org/drawingml/2006/main">
+              <a:graphicData uri="http://schemas.openxmlformats.org/drawingml/2006/picture">
+                <pic:pic xmlns:pic="http://schemas.openxmlformats.org/drawingml/2006/picture">
+                  <pic:nvPicPr>
+                    <pic:cNvPr id="0" name="Picture 1"/>
+                    <pic:cNvPicPr>
+                      <a:picLocks noChangeAspect="1" noChangeArrowheads="1"/>
+                    </pic:cNvPicPr>
+                  </pic:nvPicPr>
+                  <pic:blipFill>
+                    <a:blip r:embed="rId7">
+                      <a:extLst>
+                        <a:ext uri="{28A0092B-C50C-407E-A947-70E740481C1C}">
+                          <a14:useLocalDpi xmlns:a14="http://schemas.microsoft.com/office/drawing/2010/main" val="0"/>
+                        </a:ext>
+                      </a:extLst>
+                    </a:blip>
+                    <a:srcRect/>
+                    <a:stretch>
+                      <a:fillRect/>
+                    </a:stretch>
+                  </pic:blipFill>
+                  <pic:spPr bwMode="auto">
+                    <a:xfrm>
+                      <a:off x="0" y="0"/>
+                      <a:ext cx="5760720" cy="3192780"/>
+                    </a:xfrm>
+                    <a:prstGeom prst="rect">
+                      <a:avLst/>
+                    </a:prstGeom>
+                    <a:noFill/>
+                    <a:ln>
+                      <a:noFill/>
+                    </a:ln>
+                  </pic:spPr>
+                </pic:pic>
+              </a:graphicData>
+            </a:graphic>
+          </wp:inline>
+        </w:drawing>
       </w:r>
     </w:p>
     <w:sectPr>
@@ -4311,6 +4455,127 @@
     </w:sectPr>
   </w:body>
 </w:document>
+</file>
+
+<file path=word/numbering.xml><?xml version="1.0" encoding="utf-8"?>
+<w:numbering xmlns:wpc="http://schemas.microsoft.com/office/word/2010/wordprocessingCanvas" xmlns:cx="http://schemas.microsoft.com/office/drawing/2014/chartex" xmlns:cx1="http://schemas.microsoft.com/office/drawing/2015/9/8/chartex" xmlns:cx2="http://schemas.microsoft.com/office/drawing/2015/10/21/chartex" xmlns:cx3="http://schemas.microsoft.com/office/drawing/2016/5/9/chartex" xmlns:cx4="http://schemas.microsoft.com/office/drawing/2016/5/10/chartex" xmlns:cx5="http://schemas.microsoft.com/office/drawing/2016/5/11/chartex" xmlns:cx6="http://schemas.microsoft.com/office/drawing/2016/5/12/chartex" xmlns:cx7="http://schemas.microsoft.com/office/drawing/2016/5/13/chartex" xmlns:cx8="http://schemas.microsoft.com/office/drawing/2016/5/14/chartex" xmlns:mc="http://schemas.openxmlformats.org/markup-compatibility/2006" xmlns:aink="http://schemas.microsoft.com/office/drawing/2016/ink" xmlns:am3d="http://schemas.microsoft.com/office/drawing/2017/model3d" xmlns:o="urn:schemas-microsoft-com:office:office" xmlns:r="http://schemas.openxmlformats.org/officeDocument/2006/relationships" xmlns:m="http://schemas.openxmlformats.org/officeDocument/2006/math" xmlns:v="urn:schemas-microsoft-com:vml" xmlns:wp14="http://schemas.microsoft.com/office/word/2010/wordprocessingDrawing" xmlns:wp="http://schemas.openxmlformats.org/drawingml/2006/wordprocessingDrawing" xmlns:w10="urn:schemas-microsoft-com:office:word" xmlns:w="http://schemas.openxmlformats.org/wordprocessingml/2006/main" xmlns:w14="http://schemas.microsoft.com/office/word/2010/wordml" xmlns:w15="http://schemas.microsoft.com/office/word/2012/wordml" xmlns:w16cid="http://schemas.microsoft.com/office/word/2016/wordml/cid" xmlns:w16se="http://schemas.microsoft.com/office/word/2015/wordml/symex" xmlns:wpg="http://schemas.microsoft.com/office/word/2010/wordprocessingGroup" xmlns:wpi="http://schemas.microsoft.com/office/word/2010/wordprocessingInk" xmlns:wne="http://schemas.microsoft.com/office/word/2006/wordml" xmlns:wps="http://schemas.microsoft.com/office/word/2010/wordprocessingShape" mc:Ignorable="w14 w15 w16se w16cid wp14">
+  <w:abstractNum w:abstractNumId="0" w15:restartNumberingAfterBreak="0">
+    <w:nsid w:val="643C1F01"/>
+    <w:multiLevelType w:val="hybridMultilevel"/>
+    <w:tmpl w:val="A9A4730E"/>
+    <w:lvl w:ilvl="0" w:tplc="C5EEBF76">
+      <w:start w:val="23"/>
+      <w:numFmt w:val="bullet"/>
+      <w:lvlText w:val="-"/>
+      <w:lvlJc w:val="left"/>
+      <w:pPr>
+        <w:ind w:left="720" w:hanging="360"/>
+      </w:pPr>
+      <w:rPr>
+        <w:rFonts w:ascii="Arial" w:eastAsiaTheme="minorHAnsi" w:hAnsi="Arial" w:cs="Arial" w:hint="default"/>
+      </w:rPr>
+    </w:lvl>
+    <w:lvl w:ilvl="1" w:tplc="04130003" w:tentative="1">
+      <w:start w:val="1"/>
+      <w:numFmt w:val="bullet"/>
+      <w:lvlText w:val="o"/>
+      <w:lvlJc w:val="left"/>
+      <w:pPr>
+        <w:ind w:left="1440" w:hanging="360"/>
+      </w:pPr>
+      <w:rPr>
+        <w:rFonts w:ascii="Courier New" w:hAnsi="Courier New" w:cs="Courier New" w:hint="default"/>
+      </w:rPr>
+    </w:lvl>
+    <w:lvl w:ilvl="2" w:tplc="04130005" w:tentative="1">
+      <w:start w:val="1"/>
+      <w:numFmt w:val="bullet"/>
+      <w:lvlText w:val=""/>
+      <w:lvlJc w:val="left"/>
+      <w:pPr>
+        <w:ind w:left="2160" w:hanging="360"/>
+      </w:pPr>
+      <w:rPr>
+        <w:rFonts w:ascii="Wingdings" w:hAnsi="Wingdings" w:hint="default"/>
+      </w:rPr>
+    </w:lvl>
+    <w:lvl w:ilvl="3" w:tplc="04130001" w:tentative="1">
+      <w:start w:val="1"/>
+      <w:numFmt w:val="bullet"/>
+      <w:lvlText w:val=""/>
+      <w:lvlJc w:val="left"/>
+      <w:pPr>
+        <w:ind w:left="2880" w:hanging="360"/>
+      </w:pPr>
+      <w:rPr>
+        <w:rFonts w:ascii="Symbol" w:hAnsi="Symbol" w:hint="default"/>
+      </w:rPr>
+    </w:lvl>
+    <w:lvl w:ilvl="4" w:tplc="04130003" w:tentative="1">
+      <w:start w:val="1"/>
+      <w:numFmt w:val="bullet"/>
+      <w:lvlText w:val="o"/>
+      <w:lvlJc w:val="left"/>
+      <w:pPr>
+        <w:ind w:left="3600" w:hanging="360"/>
+      </w:pPr>
+      <w:rPr>
+        <w:rFonts w:ascii="Courier New" w:hAnsi="Courier New" w:cs="Courier New" w:hint="default"/>
+      </w:rPr>
+    </w:lvl>
+    <w:lvl w:ilvl="5" w:tplc="04130005" w:tentative="1">
+      <w:start w:val="1"/>
+      <w:numFmt w:val="bullet"/>
+      <w:lvlText w:val=""/>
+      <w:lvlJc w:val="left"/>
+      <w:pPr>
+        <w:ind w:left="4320" w:hanging="360"/>
+      </w:pPr>
+      <w:rPr>
+        <w:rFonts w:ascii="Wingdings" w:hAnsi="Wingdings" w:hint="default"/>
+      </w:rPr>
+    </w:lvl>
+    <w:lvl w:ilvl="6" w:tplc="04130001" w:tentative="1">
+      <w:start w:val="1"/>
+      <w:numFmt w:val="bullet"/>
+      <w:lvlText w:val=""/>
+      <w:lvlJc w:val="left"/>
+      <w:pPr>
+        <w:ind w:left="5040" w:hanging="360"/>
+      </w:pPr>
+      <w:rPr>
+        <w:rFonts w:ascii="Symbol" w:hAnsi="Symbol" w:hint="default"/>
+      </w:rPr>
+    </w:lvl>
+    <w:lvl w:ilvl="7" w:tplc="04130003" w:tentative="1">
+      <w:start w:val="1"/>
+      <w:numFmt w:val="bullet"/>
+      <w:lvlText w:val="o"/>
+      <w:lvlJc w:val="left"/>
+      <w:pPr>
+        <w:ind w:left="5760" w:hanging="360"/>
+      </w:pPr>
+      <w:rPr>
+        <w:rFonts w:ascii="Courier New" w:hAnsi="Courier New" w:cs="Courier New" w:hint="default"/>
+      </w:rPr>
+    </w:lvl>
+    <w:lvl w:ilvl="8" w:tplc="04130005" w:tentative="1">
+      <w:start w:val="1"/>
+      <w:numFmt w:val="bullet"/>
+      <w:lvlText w:val=""/>
+      <w:lvlJc w:val="left"/>
+      <w:pPr>
+        <w:ind w:left="6480" w:hanging="360"/>
+      </w:pPr>
+      <w:rPr>
+        <w:rFonts w:ascii="Wingdings" w:hAnsi="Wingdings" w:hint="default"/>
+      </w:rPr>
+    </w:lvl>
+  </w:abstractNum>
+  <w:num w:numId="1">
+    <w:abstractNumId w:val="0"/>
+  </w:num>
+</w:numbering>
 </file>
 
 <file path=word/styles.xml><?xml version="1.0" encoding="utf-8"?>
@@ -4744,7 +5009,7 @@
     <w:uiPriority w:val="9"/>
     <w:unhideWhenUsed/>
     <w:qFormat/>
-    <w:rsid w:val="00716B09"/>
+    <w:rsid w:val="00BD11C5"/>
     <w:pPr>
       <w:keepNext/>
       <w:keepLines/>
@@ -4752,8 +5017,7 @@
       <w:outlineLvl w:val="1"/>
     </w:pPr>
     <w:rPr>
-      <w:rFonts w:asciiTheme="majorHAnsi" w:eastAsiaTheme="majorEastAsia" w:hAnsiTheme="majorHAnsi" w:cstheme="majorBidi"/>
-      <w:color w:val="2F5496" w:themeColor="accent1" w:themeShade="BF"/>
+      <w:rFonts w:eastAsiaTheme="majorEastAsia" w:cstheme="majorBidi"/>
       <w:sz w:val="26"/>
       <w:szCs w:val="26"/>
     </w:rPr>
@@ -4827,13 +5091,23 @@
     <w:basedOn w:val="Standaardalinea-lettertype"/>
     <w:link w:val="Kop2"/>
     <w:uiPriority w:val="9"/>
-    <w:rsid w:val="00716B09"/>
+    <w:rsid w:val="00BD11C5"/>
     <w:rPr>
-      <w:rFonts w:asciiTheme="majorHAnsi" w:eastAsiaTheme="majorEastAsia" w:hAnsiTheme="majorHAnsi" w:cstheme="majorBidi"/>
-      <w:color w:val="2F5496" w:themeColor="accent1" w:themeShade="BF"/>
+      <w:rFonts w:ascii="Arial" w:eastAsiaTheme="majorEastAsia" w:hAnsi="Arial" w:cstheme="majorBidi"/>
       <w:sz w:val="26"/>
       <w:szCs w:val="26"/>
     </w:rPr>
+  </w:style>
+  <w:style w:type="paragraph" w:styleId="Lijstalinea">
+    <w:name w:val="List Paragraph"/>
+    <w:basedOn w:val="Standaard"/>
+    <w:uiPriority w:val="34"/>
+    <w:qFormat/>
+    <w:rsid w:val="00AD31B3"/>
+    <w:pPr>
+      <w:ind w:left="720"/>
+      <w:contextualSpacing/>
+    </w:pPr>
   </w:style>
 </w:styles>
 </file>
@@ -5157,7 +5431,7 @@
 </file>
 
 <file path=customXml/itemProps2.xml><?xml version="1.0" encoding="utf-8"?>
-<ds:datastoreItem xmlns:ds="http://schemas.openxmlformats.org/officeDocument/2006/customXml" ds:itemID="{5629EBE5-5769-4CDF-A912-5936B50A1542}">
+<ds:datastoreItem xmlns:ds="http://schemas.openxmlformats.org/officeDocument/2006/customXml" ds:itemID="{572BC0C0-8E22-4F38-9323-22771C2C6116}">
   <ds:schemaRefs>
     <ds:schemaRef ds:uri="http://schemas.openxmlformats.org/officeDocument/2006/bibliography"/>
   </ds:schemaRefs>

--- a/Eindopdracht/Technisch ontwerp A5 PHP.docx
+++ b/Eindopdracht/Technisch ontwerp A5 PHP.docx
@@ -4109,22 +4109,705 @@
         </w:p>
       </w:sdtContent>
     </w:sdt>
-    <w:p>
-      <w:pPr>
-        <w:pStyle w:val="Kop1"/>
-        <w:jc w:val="center"/>
+    <w:sdt>
+      <w:sdtPr>
         <w:rPr>
-          <w:rFonts w:cs="Arial"/>
+          <w:sz w:val="40"/>
+          <w:szCs w:val="40"/>
         </w:rPr>
-      </w:pPr>
-      <w:r>
+        <w:id w:val="475647840"/>
+        <w:docPartObj>
+          <w:docPartGallery w:val="Table of Contents"/>
+          <w:docPartUnique/>
+        </w:docPartObj>
+      </w:sdtPr>
+      <w:sdtEndPr>
         <w:rPr>
-          <w:rFonts w:cs="Arial"/>
+          <w:b/>
+          <w:bCs/>
+          <w:sz w:val="22"/>
+          <w:szCs w:val="22"/>
         </w:rPr>
-        <w:lastRenderedPageBreak/>
-        <w:t>Inhoudsopgave</w:t>
-      </w:r>
-    </w:p>
+      </w:sdtEndPr>
+      <w:sdtContent>
+        <w:p>
+          <w:pPr>
+            <w:rPr>
+              <w:rFonts w:cs="Arial"/>
+              <w:sz w:val="40"/>
+              <w:szCs w:val="40"/>
+            </w:rPr>
+          </w:pPr>
+          <w:r>
+            <w:rPr>
+              <w:sz w:val="40"/>
+              <w:szCs w:val="40"/>
+            </w:rPr>
+            <w:t>Inho</w:t>
+          </w:r>
+          <w:bookmarkStart w:id="0" w:name="_GoBack"/>
+          <w:bookmarkEnd w:id="0"/>
+          <w:r>
+            <w:rPr>
+              <w:sz w:val="40"/>
+              <w:szCs w:val="40"/>
+            </w:rPr>
+            <w:t>ud</w:t>
+          </w:r>
+        </w:p>
+        <w:p>
+          <w:pPr>
+            <w:pStyle w:val="Inhopg1"/>
+            <w:tabs>
+              <w:tab w:val="right" w:leader="dot" w:pos="9062"/>
+            </w:tabs>
+            <w:rPr>
+              <w:rFonts w:asciiTheme="minorHAnsi" w:eastAsiaTheme="minorEastAsia" w:hAnsiTheme="minorHAnsi"/>
+              <w:noProof/>
+              <w:lang w:eastAsia="nl-NL"/>
+            </w:rPr>
+          </w:pPr>
+          <w:r>
+            <w:fldChar w:fldCharType="begin"/>
+          </w:r>
+          <w:r>
+            <w:instrText xml:space="preserve"> TOC \o "1-3" \h \z \u </w:instrText>
+          </w:r>
+          <w:r>
+            <w:fldChar w:fldCharType="separate"/>
+          </w:r>
+          <w:hyperlink w:anchor="_Toc57619597" w:history="1">
+            <w:r>
+              <w:rPr>
+                <w:rStyle w:val="Hyperlink"/>
+                <w:rFonts w:cs="Arial"/>
+                <w:noProof/>
+              </w:rPr>
+              <w:t>Toelichting gekozen oplossingen</w:t>
+            </w:r>
+            <w:r>
+              <w:rPr>
+                <w:noProof/>
+                <w:webHidden/>
+              </w:rPr>
+              <w:tab/>
+            </w:r>
+            <w:r>
+              <w:rPr>
+                <w:noProof/>
+                <w:webHidden/>
+              </w:rPr>
+              <w:fldChar w:fldCharType="begin"/>
+            </w:r>
+            <w:r>
+              <w:rPr>
+                <w:noProof/>
+                <w:webHidden/>
+              </w:rPr>
+              <w:instrText xml:space="preserve"> PAGEREF _Toc57619597 \h </w:instrText>
+            </w:r>
+            <w:r>
+              <w:rPr>
+                <w:noProof/>
+                <w:webHidden/>
+              </w:rPr>
+            </w:r>
+            <w:r>
+              <w:rPr>
+                <w:noProof/>
+                <w:webHidden/>
+              </w:rPr>
+              <w:fldChar w:fldCharType="separate"/>
+            </w:r>
+            <w:r>
+              <w:rPr>
+                <w:noProof/>
+                <w:webHidden/>
+              </w:rPr>
+              <w:t>1</w:t>
+            </w:r>
+            <w:r>
+              <w:rPr>
+                <w:noProof/>
+                <w:webHidden/>
+              </w:rPr>
+              <w:fldChar w:fldCharType="end"/>
+            </w:r>
+          </w:hyperlink>
+        </w:p>
+        <w:p>
+          <w:pPr>
+            <w:pStyle w:val="Inhopg2"/>
+            <w:tabs>
+              <w:tab w:val="right" w:leader="dot" w:pos="9062"/>
+            </w:tabs>
+            <w:rPr>
+              <w:rFonts w:asciiTheme="minorHAnsi" w:eastAsiaTheme="minorEastAsia" w:hAnsiTheme="minorHAnsi"/>
+              <w:noProof/>
+              <w:lang w:eastAsia="nl-NL"/>
+            </w:rPr>
+          </w:pPr>
+          <w:hyperlink w:anchor="_Toc57619598" w:history="1">
+            <w:r>
+              <w:rPr>
+                <w:rStyle w:val="Hyperlink"/>
+                <w:noProof/>
+              </w:rPr>
+              <w:t>Electronic Press Kit</w:t>
+            </w:r>
+            <w:r>
+              <w:rPr>
+                <w:noProof/>
+                <w:webHidden/>
+              </w:rPr>
+              <w:tab/>
+            </w:r>
+            <w:r>
+              <w:rPr>
+                <w:noProof/>
+                <w:webHidden/>
+              </w:rPr>
+              <w:fldChar w:fldCharType="begin"/>
+            </w:r>
+            <w:r>
+              <w:rPr>
+                <w:noProof/>
+                <w:webHidden/>
+              </w:rPr>
+              <w:instrText xml:space="preserve"> PAGEREF _Toc57619598 \h </w:instrText>
+            </w:r>
+            <w:r>
+              <w:rPr>
+                <w:noProof/>
+                <w:webHidden/>
+              </w:rPr>
+            </w:r>
+            <w:r>
+              <w:rPr>
+                <w:noProof/>
+                <w:webHidden/>
+              </w:rPr>
+              <w:fldChar w:fldCharType="separate"/>
+            </w:r>
+            <w:r>
+              <w:rPr>
+                <w:noProof/>
+                <w:webHidden/>
+              </w:rPr>
+              <w:t>1</w:t>
+            </w:r>
+            <w:r>
+              <w:rPr>
+                <w:noProof/>
+                <w:webHidden/>
+              </w:rPr>
+              <w:fldChar w:fldCharType="end"/>
+            </w:r>
+          </w:hyperlink>
+        </w:p>
+        <w:p>
+          <w:pPr>
+            <w:pStyle w:val="Inhopg1"/>
+            <w:tabs>
+              <w:tab w:val="right" w:leader="dot" w:pos="9062"/>
+            </w:tabs>
+            <w:rPr>
+              <w:rFonts w:asciiTheme="minorHAnsi" w:eastAsiaTheme="minorEastAsia" w:hAnsiTheme="minorHAnsi"/>
+              <w:noProof/>
+              <w:lang w:eastAsia="nl-NL"/>
+            </w:rPr>
+          </w:pPr>
+          <w:hyperlink w:anchor="_Toc57619599" w:history="1">
+            <w:r>
+              <w:rPr>
+                <w:rStyle w:val="Hyperlink"/>
+                <w:rFonts w:cs="Arial"/>
+                <w:noProof/>
+              </w:rPr>
+              <w:t>Eindproduct</w:t>
+            </w:r>
+            <w:r>
+              <w:rPr>
+                <w:noProof/>
+                <w:webHidden/>
+              </w:rPr>
+              <w:tab/>
+            </w:r>
+            <w:r>
+              <w:rPr>
+                <w:noProof/>
+                <w:webHidden/>
+              </w:rPr>
+              <w:fldChar w:fldCharType="begin"/>
+            </w:r>
+            <w:r>
+              <w:rPr>
+                <w:noProof/>
+                <w:webHidden/>
+              </w:rPr>
+              <w:instrText xml:space="preserve"> PAGEREF _Toc57619599 \h </w:instrText>
+            </w:r>
+            <w:r>
+              <w:rPr>
+                <w:noProof/>
+                <w:webHidden/>
+              </w:rPr>
+            </w:r>
+            <w:r>
+              <w:rPr>
+                <w:noProof/>
+                <w:webHidden/>
+              </w:rPr>
+              <w:fldChar w:fldCharType="separate"/>
+            </w:r>
+            <w:r>
+              <w:rPr>
+                <w:noProof/>
+                <w:webHidden/>
+              </w:rPr>
+              <w:t>1</w:t>
+            </w:r>
+            <w:r>
+              <w:rPr>
+                <w:noProof/>
+                <w:webHidden/>
+              </w:rPr>
+              <w:fldChar w:fldCharType="end"/>
+            </w:r>
+          </w:hyperlink>
+        </w:p>
+        <w:p>
+          <w:pPr>
+            <w:pStyle w:val="Inhopg2"/>
+            <w:tabs>
+              <w:tab w:val="right" w:leader="dot" w:pos="9062"/>
+            </w:tabs>
+            <w:rPr>
+              <w:rFonts w:asciiTheme="minorHAnsi" w:eastAsiaTheme="minorEastAsia" w:hAnsiTheme="minorHAnsi"/>
+              <w:noProof/>
+              <w:lang w:eastAsia="nl-NL"/>
+            </w:rPr>
+          </w:pPr>
+          <w:hyperlink w:anchor="_Toc57619600" w:history="1">
+            <w:r>
+              <w:rPr>
+                <w:rStyle w:val="Hyperlink"/>
+                <w:noProof/>
+              </w:rPr>
+              <w:t>Electronic Press Kit</w:t>
+            </w:r>
+            <w:r>
+              <w:rPr>
+                <w:noProof/>
+                <w:webHidden/>
+              </w:rPr>
+              <w:tab/>
+            </w:r>
+            <w:r>
+              <w:rPr>
+                <w:noProof/>
+                <w:webHidden/>
+              </w:rPr>
+              <w:fldChar w:fldCharType="begin"/>
+            </w:r>
+            <w:r>
+              <w:rPr>
+                <w:noProof/>
+                <w:webHidden/>
+              </w:rPr>
+              <w:instrText xml:space="preserve"> PAGEREF _Toc57619600 \h </w:instrText>
+            </w:r>
+            <w:r>
+              <w:rPr>
+                <w:noProof/>
+                <w:webHidden/>
+              </w:rPr>
+            </w:r>
+            <w:r>
+              <w:rPr>
+                <w:noProof/>
+                <w:webHidden/>
+              </w:rPr>
+              <w:fldChar w:fldCharType="separate"/>
+            </w:r>
+            <w:r>
+              <w:rPr>
+                <w:noProof/>
+                <w:webHidden/>
+              </w:rPr>
+              <w:t>1</w:t>
+            </w:r>
+            <w:r>
+              <w:rPr>
+                <w:noProof/>
+                <w:webHidden/>
+              </w:rPr>
+              <w:fldChar w:fldCharType="end"/>
+            </w:r>
+          </w:hyperlink>
+        </w:p>
+        <w:p>
+          <w:pPr>
+            <w:pStyle w:val="Inhopg1"/>
+            <w:tabs>
+              <w:tab w:val="right" w:leader="dot" w:pos="9062"/>
+            </w:tabs>
+            <w:rPr>
+              <w:rFonts w:asciiTheme="minorHAnsi" w:eastAsiaTheme="minorEastAsia" w:hAnsiTheme="minorHAnsi"/>
+              <w:noProof/>
+              <w:lang w:eastAsia="nl-NL"/>
+            </w:rPr>
+          </w:pPr>
+          <w:hyperlink w:anchor="_Toc57619601" w:history="1">
+            <w:r>
+              <w:rPr>
+                <w:rStyle w:val="Hyperlink"/>
+                <w:rFonts w:cs="Arial"/>
+                <w:noProof/>
+              </w:rPr>
+              <w:t>Uitleg Laravel</w:t>
+            </w:r>
+            <w:r>
+              <w:rPr>
+                <w:noProof/>
+                <w:webHidden/>
+              </w:rPr>
+              <w:tab/>
+            </w:r>
+            <w:r>
+              <w:rPr>
+                <w:noProof/>
+                <w:webHidden/>
+              </w:rPr>
+              <w:fldChar w:fldCharType="begin"/>
+            </w:r>
+            <w:r>
+              <w:rPr>
+                <w:noProof/>
+                <w:webHidden/>
+              </w:rPr>
+              <w:instrText xml:space="preserve"> PAGEREF _Toc57619601 \h </w:instrText>
+            </w:r>
+            <w:r>
+              <w:rPr>
+                <w:noProof/>
+                <w:webHidden/>
+              </w:rPr>
+            </w:r>
+            <w:r>
+              <w:rPr>
+                <w:noProof/>
+                <w:webHidden/>
+              </w:rPr>
+              <w:fldChar w:fldCharType="separate"/>
+            </w:r>
+            <w:r>
+              <w:rPr>
+                <w:noProof/>
+                <w:webHidden/>
+              </w:rPr>
+              <w:t>2</w:t>
+            </w:r>
+            <w:r>
+              <w:rPr>
+                <w:noProof/>
+                <w:webHidden/>
+              </w:rPr>
+              <w:fldChar w:fldCharType="end"/>
+            </w:r>
+          </w:hyperlink>
+        </w:p>
+        <w:p>
+          <w:pPr>
+            <w:pStyle w:val="Inhopg2"/>
+            <w:tabs>
+              <w:tab w:val="right" w:leader="dot" w:pos="9062"/>
+            </w:tabs>
+            <w:rPr>
+              <w:rFonts w:asciiTheme="minorHAnsi" w:eastAsiaTheme="minorEastAsia" w:hAnsiTheme="minorHAnsi"/>
+              <w:noProof/>
+              <w:lang w:eastAsia="nl-NL"/>
+            </w:rPr>
+          </w:pPr>
+          <w:hyperlink w:anchor="_Toc57619602" w:history="1">
+            <w:r>
+              <w:rPr>
+                <w:rStyle w:val="Hyperlink"/>
+                <w:noProof/>
+              </w:rPr>
+              <w:t>MVC</w:t>
+            </w:r>
+            <w:r>
+              <w:rPr>
+                <w:noProof/>
+                <w:webHidden/>
+              </w:rPr>
+              <w:tab/>
+            </w:r>
+            <w:r>
+              <w:rPr>
+                <w:noProof/>
+                <w:webHidden/>
+              </w:rPr>
+              <w:fldChar w:fldCharType="begin"/>
+            </w:r>
+            <w:r>
+              <w:rPr>
+                <w:noProof/>
+                <w:webHidden/>
+              </w:rPr>
+              <w:instrText xml:space="preserve"> PAGEREF _Toc57619602 \h </w:instrText>
+            </w:r>
+            <w:r>
+              <w:rPr>
+                <w:noProof/>
+                <w:webHidden/>
+              </w:rPr>
+            </w:r>
+            <w:r>
+              <w:rPr>
+                <w:noProof/>
+                <w:webHidden/>
+              </w:rPr>
+              <w:fldChar w:fldCharType="separate"/>
+            </w:r>
+            <w:r>
+              <w:rPr>
+                <w:noProof/>
+                <w:webHidden/>
+              </w:rPr>
+              <w:t>2</w:t>
+            </w:r>
+            <w:r>
+              <w:rPr>
+                <w:noProof/>
+                <w:webHidden/>
+              </w:rPr>
+              <w:fldChar w:fldCharType="end"/>
+            </w:r>
+          </w:hyperlink>
+        </w:p>
+        <w:p>
+          <w:pPr>
+            <w:pStyle w:val="Inhopg2"/>
+            <w:tabs>
+              <w:tab w:val="right" w:leader="dot" w:pos="9062"/>
+            </w:tabs>
+            <w:rPr>
+              <w:rFonts w:asciiTheme="minorHAnsi" w:eastAsiaTheme="minorEastAsia" w:hAnsiTheme="minorHAnsi"/>
+              <w:noProof/>
+              <w:lang w:eastAsia="nl-NL"/>
+            </w:rPr>
+          </w:pPr>
+          <w:hyperlink w:anchor="_Toc57619603" w:history="1">
+            <w:r>
+              <w:rPr>
+                <w:rStyle w:val="Hyperlink"/>
+                <w:noProof/>
+              </w:rPr>
+              <w:t>Routing</w:t>
+            </w:r>
+            <w:r>
+              <w:rPr>
+                <w:noProof/>
+                <w:webHidden/>
+              </w:rPr>
+              <w:tab/>
+            </w:r>
+            <w:r>
+              <w:rPr>
+                <w:noProof/>
+                <w:webHidden/>
+              </w:rPr>
+              <w:fldChar w:fldCharType="begin"/>
+            </w:r>
+            <w:r>
+              <w:rPr>
+                <w:noProof/>
+                <w:webHidden/>
+              </w:rPr>
+              <w:instrText xml:space="preserve"> PAGEREF _Toc57619603 \h </w:instrText>
+            </w:r>
+            <w:r>
+              <w:rPr>
+                <w:noProof/>
+                <w:webHidden/>
+              </w:rPr>
+            </w:r>
+            <w:r>
+              <w:rPr>
+                <w:noProof/>
+                <w:webHidden/>
+              </w:rPr>
+              <w:fldChar w:fldCharType="separate"/>
+            </w:r>
+            <w:r>
+              <w:rPr>
+                <w:noProof/>
+                <w:webHidden/>
+              </w:rPr>
+              <w:t>2</w:t>
+            </w:r>
+            <w:r>
+              <w:rPr>
+                <w:noProof/>
+                <w:webHidden/>
+              </w:rPr>
+              <w:fldChar w:fldCharType="end"/>
+            </w:r>
+          </w:hyperlink>
+        </w:p>
+        <w:p>
+          <w:pPr>
+            <w:pStyle w:val="Inhopg2"/>
+            <w:tabs>
+              <w:tab w:val="right" w:leader="dot" w:pos="9062"/>
+            </w:tabs>
+            <w:rPr>
+              <w:rFonts w:asciiTheme="minorHAnsi" w:eastAsiaTheme="minorEastAsia" w:hAnsiTheme="minorHAnsi"/>
+              <w:noProof/>
+              <w:lang w:eastAsia="nl-NL"/>
+            </w:rPr>
+          </w:pPr>
+          <w:hyperlink w:anchor="_Toc57619604" w:history="1">
+            <w:r>
+              <w:rPr>
+                <w:rStyle w:val="Hyperlink"/>
+                <w:noProof/>
+              </w:rPr>
+              <w:t>Migraties</w:t>
+            </w:r>
+            <w:r>
+              <w:rPr>
+                <w:noProof/>
+                <w:webHidden/>
+              </w:rPr>
+              <w:tab/>
+            </w:r>
+            <w:r>
+              <w:rPr>
+                <w:noProof/>
+                <w:webHidden/>
+              </w:rPr>
+              <w:fldChar w:fldCharType="begin"/>
+            </w:r>
+            <w:r>
+              <w:rPr>
+                <w:noProof/>
+                <w:webHidden/>
+              </w:rPr>
+              <w:instrText xml:space="preserve"> PAGEREF _Toc57619604 \h </w:instrText>
+            </w:r>
+            <w:r>
+              <w:rPr>
+                <w:noProof/>
+                <w:webHidden/>
+              </w:rPr>
+            </w:r>
+            <w:r>
+              <w:rPr>
+                <w:noProof/>
+                <w:webHidden/>
+              </w:rPr>
+              <w:fldChar w:fldCharType="separate"/>
+            </w:r>
+            <w:r>
+              <w:rPr>
+                <w:noProof/>
+                <w:webHidden/>
+              </w:rPr>
+              <w:t>2</w:t>
+            </w:r>
+            <w:r>
+              <w:rPr>
+                <w:noProof/>
+                <w:webHidden/>
+              </w:rPr>
+              <w:fldChar w:fldCharType="end"/>
+            </w:r>
+          </w:hyperlink>
+        </w:p>
+        <w:p>
+          <w:pPr>
+            <w:pStyle w:val="Inhopg1"/>
+            <w:tabs>
+              <w:tab w:val="right" w:leader="dot" w:pos="9062"/>
+            </w:tabs>
+            <w:rPr>
+              <w:rFonts w:asciiTheme="minorHAnsi" w:eastAsiaTheme="minorEastAsia" w:hAnsiTheme="minorHAnsi"/>
+              <w:noProof/>
+              <w:lang w:eastAsia="nl-NL"/>
+            </w:rPr>
+          </w:pPr>
+          <w:hyperlink w:anchor="_Toc57619605" w:history="1">
+            <w:r>
+              <w:rPr>
+                <w:rStyle w:val="Hyperlink"/>
+                <w:noProof/>
+              </w:rPr>
+              <w:t>Databaseschema</w:t>
+            </w:r>
+            <w:r>
+              <w:rPr>
+                <w:noProof/>
+                <w:webHidden/>
+              </w:rPr>
+              <w:tab/>
+            </w:r>
+            <w:r>
+              <w:rPr>
+                <w:noProof/>
+                <w:webHidden/>
+              </w:rPr>
+              <w:fldChar w:fldCharType="begin"/>
+            </w:r>
+            <w:r>
+              <w:rPr>
+                <w:noProof/>
+                <w:webHidden/>
+              </w:rPr>
+              <w:instrText xml:space="preserve"> PAGEREF _Toc57619605 \h </w:instrText>
+            </w:r>
+            <w:r>
+              <w:rPr>
+                <w:noProof/>
+                <w:webHidden/>
+              </w:rPr>
+            </w:r>
+            <w:r>
+              <w:rPr>
+                <w:noProof/>
+                <w:webHidden/>
+              </w:rPr>
+              <w:fldChar w:fldCharType="separate"/>
+            </w:r>
+            <w:r>
+              <w:rPr>
+                <w:noProof/>
+                <w:webHidden/>
+              </w:rPr>
+              <w:t>2</w:t>
+            </w:r>
+            <w:r>
+              <w:rPr>
+                <w:noProof/>
+                <w:webHidden/>
+              </w:rPr>
+              <w:fldChar w:fldCharType="end"/>
+            </w:r>
+          </w:hyperlink>
+        </w:p>
+        <w:p>
+          <w:r>
+            <w:rPr>
+              <w:b/>
+              <w:bCs/>
+            </w:rPr>
+            <w:fldChar w:fldCharType="end"/>
+          </w:r>
+        </w:p>
+      </w:sdtContent>
+    </w:sdt>
     <w:p>
       <w:pPr>
         <w:rPr>
@@ -4133,12 +4816,6 @@
           <w:szCs w:val="32"/>
         </w:rPr>
       </w:pPr>
-      <w:r>
-        <w:rPr>
-          <w:rFonts w:cs="Arial"/>
-        </w:rPr>
-        <w:br w:type="page"/>
-      </w:r>
     </w:p>
     <w:p>
       <w:pPr>
@@ -4147,13 +4824,14 @@
           <w:rFonts w:cs="Arial"/>
         </w:rPr>
       </w:pPr>
+      <w:bookmarkStart w:id="1" w:name="_Toc57619597"/>
       <w:r>
         <w:rPr>
           <w:rFonts w:cs="Arial"/>
         </w:rPr>
-        <w:lastRenderedPageBreak/>
         <w:t>Toelichting gekozen oplossingen</w:t>
       </w:r>
+      <w:bookmarkEnd w:id="1"/>
     </w:p>
     <w:p>
       <w:pPr>
@@ -4166,24 +4844,47 @@
       <w:pPr>
         <w:pStyle w:val="Kop2"/>
       </w:pPr>
+      <w:bookmarkStart w:id="2" w:name="_Toc57619598"/>
       <w:r>
         <w:t>Electronic Press Kit</w:t>
+      </w:r>
+      <w:bookmarkEnd w:id="2"/>
+    </w:p>
+    <w:p>
+      <w:r>
+        <w:t xml:space="preserve">Ik heb voor de Electronic Press Kit gekozen omdat dit een redelijk grote opdracht was en omdat ik zelf zo gauw niet op </w:t>
+      </w:r>
+      <w:proofErr w:type="spellStart"/>
+      <w:r>
+        <w:t>ideen</w:t>
+      </w:r>
+      <w:proofErr w:type="spellEnd"/>
+      <w:r>
+        <w:t xml:space="preserve"> kwam.</w:t>
       </w:r>
     </w:p>
     <w:p>
       <w:r>
-        <w:t>Ik heb voor de Electronic Press Kit gekozen omdat dit een redelijk grote opdracht was en omdat ik zelf zo gauw niet op ideen kwam.</w:t>
+        <w:t xml:space="preserve">Ook moet je met deze opdracht vrijwel alles van </w:t>
+      </w:r>
+      <w:proofErr w:type="spellStart"/>
+      <w:r>
+        <w:t>laravel</w:t>
+      </w:r>
+      <w:proofErr w:type="spellEnd"/>
+      <w:r>
+        <w:t xml:space="preserve"> gebruiken om dit goed te laten werk.</w:t>
       </w:r>
     </w:p>
     <w:p>
       <w:r>
-        <w:t>Ook moet je met deze opdracht vrijwel alles van laravel gebruiken om dit goed te laten werk.</w:t>
+        <w:t xml:space="preserve">Je moet hoe dan ook gebruik maken van routes, </w:t>
       </w:r>
-    </w:p>
-    <w:p>
+      <w:proofErr w:type="spellStart"/>
       <w:r>
-        <w:t>Je moet hoe dan ook gebruik maken van routes, models</w:t>
+        <w:t>models</w:t>
       </w:r>
+      <w:proofErr w:type="spellEnd"/>
       <w:r>
         <w:t xml:space="preserve">, </w:t>
       </w:r>
@@ -4191,7 +4892,15 @@
         <w:t>controllers</w:t>
       </w:r>
       <w:r>
-        <w:t xml:space="preserve"> en views. Dit is waar Laravel eigenlijk voor is gemaakt</w:t>
+        <w:t xml:space="preserve"> en views. Dit is waar </w:t>
+      </w:r>
+      <w:proofErr w:type="spellStart"/>
+      <w:r>
+        <w:t>Laravel</w:t>
+      </w:r>
+      <w:proofErr w:type="spellEnd"/>
+      <w:r>
+        <w:t xml:space="preserve"> eigenlijk voor is gemaakt</w:t>
       </w:r>
       <w:r>
         <w:t>.</w:t>
@@ -4213,24 +4922,36 @@
           <w:rFonts w:cs="Arial"/>
         </w:rPr>
       </w:pPr>
+      <w:bookmarkStart w:id="3" w:name="_Toc57619599"/>
       <w:r>
         <w:rPr>
           <w:rFonts w:cs="Arial"/>
         </w:rPr>
         <w:t>Eindproduct</w:t>
       </w:r>
+      <w:bookmarkEnd w:id="3"/>
     </w:p>
     <w:p>
       <w:pPr>
         <w:pStyle w:val="Kop2"/>
       </w:pPr>
+      <w:bookmarkStart w:id="4" w:name="_Toc57619600"/>
       <w:r>
         <w:t>Electronic Press Kit</w:t>
       </w:r>
+      <w:bookmarkEnd w:id="4"/>
     </w:p>
     <w:p>
       <w:r>
-        <w:t>De Electronic Press Kit bestaat uit alle hoofdzaken van Laravel.</w:t>
+        <w:t xml:space="preserve">De Electronic Press Kit bestaat uit alle hoofdzaken van </w:t>
+      </w:r>
+      <w:proofErr w:type="spellStart"/>
+      <w:r>
+        <w:t>Laravel</w:t>
+      </w:r>
+      <w:proofErr w:type="spellEnd"/>
+      <w:r>
+        <w:t>.</w:t>
       </w:r>
     </w:p>
     <w:p>
@@ -4270,9 +4991,11 @@
           <w:numId w:val="1"/>
         </w:numPr>
       </w:pPr>
+      <w:proofErr w:type="spellStart"/>
       <w:r>
         <w:t>Models</w:t>
       </w:r>
+      <w:proofErr w:type="spellEnd"/>
     </w:p>
     <w:p>
       <w:pPr>
@@ -4305,24 +5028,50 @@
           <w:rFonts w:cs="Arial"/>
         </w:rPr>
       </w:pPr>
+      <w:bookmarkStart w:id="5" w:name="_Toc57619601"/>
       <w:r>
         <w:rPr>
           <w:rFonts w:cs="Arial"/>
         </w:rPr>
-        <w:t>Uitleg Laravel</w:t>
+        <w:lastRenderedPageBreak/>
+        <w:t xml:space="preserve">Uitleg </w:t>
       </w:r>
+      <w:proofErr w:type="spellStart"/>
+      <w:r>
+        <w:rPr>
+          <w:rFonts w:cs="Arial"/>
+        </w:rPr>
+        <w:t>Laravel</w:t>
+      </w:r>
+      <w:bookmarkEnd w:id="5"/>
+      <w:proofErr w:type="spellEnd"/>
     </w:p>
     <w:p>
       <w:pPr>
         <w:pStyle w:val="Kop2"/>
       </w:pPr>
+      <w:bookmarkStart w:id="6" w:name="_Toc57619602"/>
       <w:r>
         <w:t>MVC</w:t>
       </w:r>
+      <w:bookmarkEnd w:id="6"/>
     </w:p>
     <w:p>
+      <w:proofErr w:type="spellStart"/>
       <w:r>
-        <w:t>Models zorgen ervoor dat de controller data uit de databasis kan pakken, ook zorgen models voor relaties tussen tabellen</w:t>
+        <w:t>Models</w:t>
+      </w:r>
+      <w:proofErr w:type="spellEnd"/>
+      <w:r>
+        <w:t xml:space="preserve"> zorgen ervoor dat de controller data uit de databasis kan pakken, ook zorgen </w:t>
+      </w:r>
+      <w:proofErr w:type="spellStart"/>
+      <w:r>
+        <w:t>models</w:t>
+      </w:r>
+      <w:proofErr w:type="spellEnd"/>
+      <w:r>
+        <w:t xml:space="preserve"> voor relaties tussen tabellen</w:t>
       </w:r>
       <w:r>
         <w:t>.</w:t>
@@ -4342,9 +5091,11 @@
       <w:pPr>
         <w:pStyle w:val="Kop2"/>
       </w:pPr>
+      <w:bookmarkStart w:id="7" w:name="_Toc57619603"/>
       <w:r>
         <w:t>Routing</w:t>
       </w:r>
+      <w:bookmarkEnd w:id="7"/>
     </w:p>
     <w:p>
       <w:r>
@@ -4355,21 +5106,47 @@
       <w:pPr>
         <w:pStyle w:val="Kop2"/>
       </w:pPr>
+      <w:bookmarkStart w:id="8" w:name="_Toc57619604"/>
       <w:r>
         <w:t>Migraties</w:t>
       </w:r>
+      <w:bookmarkEnd w:id="8"/>
     </w:p>
     <w:p>
       <w:r>
         <w:t>Migraties zijn bestanden waarin je een</w:t>
       </w:r>
       <w:r>
-        <w:t xml:space="preserve"> tabel kunt aanmaken of kolommen aan een tabel kan toevoegen, dit gebeurd met de up() function.</w:t>
+        <w:t xml:space="preserve"> tabel kunt aanmaken of kolommen aan een tabel kan toevoegen, dit gebeurd met de up() </w:t>
+      </w:r>
+      <w:proofErr w:type="spellStart"/>
+      <w:r>
+        <w:t>function</w:t>
+      </w:r>
+      <w:proofErr w:type="spellEnd"/>
+      <w:r>
+        <w:t>.</w:t>
       </w:r>
     </w:p>
     <w:p>
       <w:r>
-        <w:t>Ook heb je nog een down() function, deze word opgeroepen als je de migratie terugzet of weghaald.</w:t>
+        <w:t xml:space="preserve">Ook heb je nog een down() </w:t>
+      </w:r>
+      <w:proofErr w:type="spellStart"/>
+      <w:r>
+        <w:t>function</w:t>
+      </w:r>
+      <w:proofErr w:type="spellEnd"/>
+      <w:r>
+        <w:t xml:space="preserve">, deze word opgeroepen als je de migratie terugzet of </w:t>
+      </w:r>
+      <w:proofErr w:type="spellStart"/>
+      <w:r>
+        <w:t>weghaald</w:t>
+      </w:r>
+      <w:proofErr w:type="spellEnd"/>
+      <w:r>
+        <w:t>.</w:t>
       </w:r>
     </w:p>
     <w:p>
@@ -4383,14 +5160,13 @@
       <w:pPr>
         <w:pStyle w:val="Kop1"/>
       </w:pPr>
+      <w:bookmarkStart w:id="9" w:name="_Toc57619605"/>
       <w:r>
-        <w:lastRenderedPageBreak/>
         <w:t>Databaseschema</w:t>
       </w:r>
+      <w:bookmarkEnd w:id="9"/>
     </w:p>
     <w:p>
-      <w:bookmarkStart w:id="0" w:name="_GoBack"/>
-      <w:bookmarkEnd w:id="0"/>
       <w:r>
         <w:rPr>
           <w:noProof/>
@@ -5109,6 +5885,60 @@
       <w:contextualSpacing/>
     </w:pPr>
   </w:style>
+  <w:style w:type="paragraph" w:styleId="Kopvaninhoudsopgave">
+    <w:name w:val="TOC Heading"/>
+    <w:basedOn w:val="Kop1"/>
+    <w:next w:val="Standaard"/>
+    <w:uiPriority w:val="39"/>
+    <w:unhideWhenUsed/>
+    <w:qFormat/>
+    <w:rsid w:val="001D3A90"/>
+    <w:pPr>
+      <w:outlineLvl w:val="9"/>
+    </w:pPr>
+    <w:rPr>
+      <w:rFonts w:asciiTheme="majorHAnsi" w:hAnsiTheme="majorHAnsi"/>
+      <w:color w:val="2F5496" w:themeColor="accent1" w:themeShade="BF"/>
+      <w:sz w:val="32"/>
+      <w:lang w:eastAsia="nl-NL"/>
+    </w:rPr>
+  </w:style>
+  <w:style w:type="paragraph" w:styleId="Inhopg1">
+    <w:name w:val="toc 1"/>
+    <w:basedOn w:val="Standaard"/>
+    <w:next w:val="Standaard"/>
+    <w:autoRedefine/>
+    <w:uiPriority w:val="39"/>
+    <w:unhideWhenUsed/>
+    <w:rsid w:val="001D3A90"/>
+    <w:pPr>
+      <w:spacing w:after="100"/>
+    </w:pPr>
+  </w:style>
+  <w:style w:type="paragraph" w:styleId="Inhopg2">
+    <w:name w:val="toc 2"/>
+    <w:basedOn w:val="Standaard"/>
+    <w:next w:val="Standaard"/>
+    <w:autoRedefine/>
+    <w:uiPriority w:val="39"/>
+    <w:unhideWhenUsed/>
+    <w:rsid w:val="001D3A90"/>
+    <w:pPr>
+      <w:spacing w:after="100"/>
+      <w:ind w:left="220"/>
+    </w:pPr>
+  </w:style>
+  <w:style w:type="character" w:styleId="Hyperlink">
+    <w:name w:val="Hyperlink"/>
+    <w:basedOn w:val="Standaardalinea-lettertype"/>
+    <w:uiPriority w:val="99"/>
+    <w:unhideWhenUsed/>
+    <w:rsid w:val="001D3A90"/>
+    <w:rPr>
+      <w:color w:val="0563C1" w:themeColor="hyperlink"/>
+      <w:u w:val="single"/>
+    </w:rPr>
+  </w:style>
 </w:styles>
 </file>
 
@@ -5431,7 +6261,7 @@
 </file>
 
 <file path=customXml/itemProps2.xml><?xml version="1.0" encoding="utf-8"?>
-<ds:datastoreItem xmlns:ds="http://schemas.openxmlformats.org/officeDocument/2006/customXml" ds:itemID="{572BC0C0-8E22-4F38-9323-22771C2C6116}">
+<ds:datastoreItem xmlns:ds="http://schemas.openxmlformats.org/officeDocument/2006/customXml" ds:itemID="{C6D8756A-D73F-41A0-A400-B6C4AC7C452E}">
   <ds:schemaRefs>
     <ds:schemaRef ds:uri="http://schemas.openxmlformats.org/officeDocument/2006/bibliography"/>
   </ds:schemaRefs>
